--- a/TURN IT IN/JSON Report.docx
+++ b/TURN IT IN/JSON Report.docx
@@ -10,6 +10,7 @@
           <w:docPartUnique/>
         </w:docPartObj>
       </w:sdtPr>
+      <w:sdtEndPr/>
       <w:sdtContent>
         <w:p>
           <w:r>
@@ -122,7 +123,7 @@
                                                     <pic:cNvPicPr/>
                                                   </pic:nvPicPr>
                                                   <pic:blipFill>
-                                                    <a:blip r:embed="rId5">
+                                                    <a:blip r:embed="rId7">
                                                       <a:extLst>
                                                         <a:ext uri="{28A0092B-C50C-407E-A947-70E740481C1C}">
                                                           <a14:useLocalDpi xmlns:a14="http://schemas.microsoft.com/office/drawing/2010/main" val="0"/>
@@ -160,10 +161,10 @@
                                         <w:alias w:val="Title"/>
                                         <w:tag w:val=""/>
                                         <w:id w:val="-438379639"/>
-                                        <w:showingPlcHdr/>
                                         <w:dataBinding w:prefixMappings="xmlns:ns0='http://purl.org/dc/elements/1.1/' xmlns:ns1='http://schemas.openxmlformats.org/package/2006/metadata/core-properties' " w:xpath="/ns1:coreProperties[1]/ns0:title[1]" w:storeItemID="{6C3C8BC8-F283-45AE-878A-BAB7291924A1}"/>
                                         <w:text/>
                                       </w:sdtPr>
+                                      <w:sdtEndPr/>
                                       <w:sdtContent>
                                         <w:p>
                                           <w:pPr>
@@ -184,7 +185,7 @@
                                               <w:sz w:val="72"/>
                                               <w:szCs w:val="72"/>
                                             </w:rPr>
-                                            <w:t>[Document title]</w:t>
+                                            <w:t>JSON, JSONP AND XML</w:t>
                                           </w:r>
                                         </w:p>
                                       </w:sdtContent>
@@ -201,6 +202,7 @@
                                         <w:dataBinding w:prefixMappings="xmlns:ns0='http://purl.org/dc/elements/1.1/' xmlns:ns1='http://schemas.openxmlformats.org/package/2006/metadata/core-properties' " w:xpath="/ns1:coreProperties[1]/ns0:subject[1]" w:storeItemID="{6C3C8BC8-F283-45AE-878A-BAB7291924A1}"/>
                                         <w:text/>
                                       </w:sdtPr>
+                                      <w:sdtEndPr/>
                                       <w:sdtContent>
                                         <w:p>
                                           <w:pPr>
@@ -210,7 +212,7 @@
                                             <w:rPr>
                                               <w:color w:val="000000" w:themeColor="text1"/>
                                             </w:rPr>
-                                            <w:t>[Document subtitle]</w:t>
+                                            <w:t xml:space="preserve">     </w:t>
                                           </w:r>
                                         </w:p>
                                       </w:sdtContent>
@@ -253,6 +255,7 @@
                                         <w:dataBinding w:prefixMappings="xmlns:ns0='http://schemas.microsoft.com/office/2006/coverPageProps' " w:xpath="/ns0:CoverPageProperties[1]/ns0:Abstract[1]" w:storeItemID="{55AF091B-3C7A-41E3-B477-F2FDAA23CFDA}"/>
                                         <w:text/>
                                       </w:sdtPr>
+                                      <w:sdtEndPr/>
                                       <w:sdtContent>
                                         <w:p>
                                           <w:pPr>
@@ -264,7 +267,7 @@
                                             <w:rPr>
                                               <w:color w:val="000000" w:themeColor="text1"/>
                                             </w:rPr>
-                                            <w:t>[Draw your reader in with an engaging abstract. It is typically a short summary of the document. When you’re ready to add your content, just click here and start typing.]</w:t>
+                                            <w:t xml:space="preserve">     </w:t>
                                           </w:r>
                                         </w:p>
                                       </w:sdtContent>
@@ -282,6 +285,7 @@
                                         <w:dataBinding w:prefixMappings="xmlns:ns0='http://purl.org/dc/elements/1.1/' xmlns:ns1='http://schemas.openxmlformats.org/package/2006/metadata/core-properties' " w:xpath="/ns1:coreProperties[1]/ns0:creator[1]" w:storeItemID="{6C3C8BC8-F283-45AE-878A-BAB7291924A1}"/>
                                         <w:text/>
                                       </w:sdtPr>
+                                      <w:sdtEndPr/>
                                       <w:sdtContent>
                                         <w:p>
                                           <w:pPr>
@@ -316,16 +320,16 @@
                                           <w:alias w:val="Course"/>
                                           <w:tag w:val="Course"/>
                                           <w:id w:val="-710501431"/>
-                                          <w:showingPlcHdr/>
                                           <w:dataBinding w:prefixMappings="xmlns:ns0='http://purl.org/dc/elements/1.1/' xmlns:ns1='http://schemas.openxmlformats.org/package/2006/metadata/core-properties' " w:xpath="/ns1:coreProperties[1]/ns1:category[1]" w:storeItemID="{6C3C8BC8-F283-45AE-878A-BAB7291924A1}"/>
                                           <w:text/>
                                         </w:sdtPr>
+                                        <w:sdtEndPr/>
                                         <w:sdtContent>
                                           <w:r>
                                             <w:rPr>
                                               <w:color w:val="44546A" w:themeColor="text2"/>
                                             </w:rPr>
-                                            <w:t>[Course title]</w:t>
+                                            <w:t>Creative Programming</w:t>
                                           </w:r>
                                         </w:sdtContent>
                                       </w:sdt>
@@ -416,7 +420,7 @@
                                               <pic:cNvPicPr/>
                                             </pic:nvPicPr>
                                             <pic:blipFill>
-                                              <a:blip r:embed="rId5">
+                                              <a:blip r:embed="rId7">
                                                 <a:extLst>
                                                   <a:ext uri="{28A0092B-C50C-407E-A947-70E740481C1C}">
                                                     <a14:useLocalDpi xmlns:a14="http://schemas.microsoft.com/office/drawing/2010/main" val="0"/>
@@ -454,10 +458,10 @@
                                   <w:alias w:val="Title"/>
                                   <w:tag w:val=""/>
                                   <w:id w:val="-438379639"/>
-                                  <w:showingPlcHdr/>
                                   <w:dataBinding w:prefixMappings="xmlns:ns0='http://purl.org/dc/elements/1.1/' xmlns:ns1='http://schemas.openxmlformats.org/package/2006/metadata/core-properties' " w:xpath="/ns1:coreProperties[1]/ns0:title[1]" w:storeItemID="{6C3C8BC8-F283-45AE-878A-BAB7291924A1}"/>
                                   <w:text/>
                                 </w:sdtPr>
+                                <w:sdtEndPr/>
                                 <w:sdtContent>
                                   <w:p>
                                     <w:pPr>
@@ -478,7 +482,7 @@
                                         <w:sz w:val="72"/>
                                         <w:szCs w:val="72"/>
                                       </w:rPr>
-                                      <w:t>[Document title]</w:t>
+                                      <w:t>JSON, JSONP AND XML</w:t>
                                     </w:r>
                                   </w:p>
                                 </w:sdtContent>
@@ -495,6 +499,7 @@
                                   <w:dataBinding w:prefixMappings="xmlns:ns0='http://purl.org/dc/elements/1.1/' xmlns:ns1='http://schemas.openxmlformats.org/package/2006/metadata/core-properties' " w:xpath="/ns1:coreProperties[1]/ns0:subject[1]" w:storeItemID="{6C3C8BC8-F283-45AE-878A-BAB7291924A1}"/>
                                   <w:text/>
                                 </w:sdtPr>
+                                <w:sdtEndPr/>
                                 <w:sdtContent>
                                   <w:p>
                                     <w:pPr>
@@ -504,7 +509,7 @@
                                       <w:rPr>
                                         <w:color w:val="000000" w:themeColor="text1"/>
                                       </w:rPr>
-                                      <w:t>[Document subtitle]</w:t>
+                                      <w:t xml:space="preserve">     </w:t>
                                     </w:r>
                                   </w:p>
                                 </w:sdtContent>
@@ -547,6 +552,7 @@
                                   <w:dataBinding w:prefixMappings="xmlns:ns0='http://schemas.microsoft.com/office/2006/coverPageProps' " w:xpath="/ns0:CoverPageProperties[1]/ns0:Abstract[1]" w:storeItemID="{55AF091B-3C7A-41E3-B477-F2FDAA23CFDA}"/>
                                   <w:text/>
                                 </w:sdtPr>
+                                <w:sdtEndPr/>
                                 <w:sdtContent>
                                   <w:p>
                                     <w:pPr>
@@ -558,7 +564,7 @@
                                       <w:rPr>
                                         <w:color w:val="000000" w:themeColor="text1"/>
                                       </w:rPr>
-                                      <w:t>[Draw your reader in with an engaging abstract. It is typically a short summary of the document. When you’re ready to add your content, just click here and start typing.]</w:t>
+                                      <w:t xml:space="preserve">     </w:t>
                                     </w:r>
                                   </w:p>
                                 </w:sdtContent>
@@ -576,6 +582,7 @@
                                   <w:dataBinding w:prefixMappings="xmlns:ns0='http://purl.org/dc/elements/1.1/' xmlns:ns1='http://schemas.openxmlformats.org/package/2006/metadata/core-properties' " w:xpath="/ns1:coreProperties[1]/ns0:creator[1]" w:storeItemID="{6C3C8BC8-F283-45AE-878A-BAB7291924A1}"/>
                                   <w:text/>
                                 </w:sdtPr>
+                                <w:sdtEndPr/>
                                 <w:sdtContent>
                                   <w:p>
                                     <w:pPr>
@@ -610,16 +617,16 @@
                                     <w:alias w:val="Course"/>
                                     <w:tag w:val="Course"/>
                                     <w:id w:val="-710501431"/>
-                                    <w:showingPlcHdr/>
                                     <w:dataBinding w:prefixMappings="xmlns:ns0='http://purl.org/dc/elements/1.1/' xmlns:ns1='http://schemas.openxmlformats.org/package/2006/metadata/core-properties' " w:xpath="/ns1:coreProperties[1]/ns1:category[1]" w:storeItemID="{6C3C8BC8-F283-45AE-878A-BAB7291924A1}"/>
                                     <w:text/>
                                   </w:sdtPr>
+                                  <w:sdtEndPr/>
                                   <w:sdtContent>
                                     <w:r>
                                       <w:rPr>
                                         <w:color w:val="44546A" w:themeColor="text2"/>
                                       </w:rPr>
-                                      <w:t>[Course title]</w:t>
+                                      <w:t>Creative Programming</w:t>
                                     </w:r>
                                   </w:sdtContent>
                                 </w:sdt>
@@ -646,6 +653,15 @@
     <w:p/>
     <w:sdt>
       <w:sdtPr>
+        <w:rPr>
+          <w:rFonts w:asciiTheme="minorHAnsi" w:eastAsiaTheme="minorHAnsi" w:hAnsiTheme="minorHAnsi" w:cstheme="minorBidi"/>
+          <w:b w:val="0"/>
+          <w:bCs w:val="0"/>
+          <w:color w:val="auto"/>
+          <w:sz w:val="24"/>
+          <w:szCs w:val="24"/>
+          <w:lang w:val="en-GB"/>
+        </w:rPr>
         <w:id w:val="-565026067"/>
         <w:docPartObj>
           <w:docPartGallery w:val="Table of Contents"/>
@@ -654,12 +670,7 @@
       </w:sdtPr>
       <w:sdtEndPr>
         <w:rPr>
-          <w:rFonts w:asciiTheme="minorHAnsi" w:eastAsiaTheme="minorHAnsi" w:hAnsiTheme="minorHAnsi" w:cstheme="minorBidi"/>
           <w:noProof/>
-          <w:color w:val="auto"/>
-          <w:sz w:val="24"/>
-          <w:szCs w:val="24"/>
-          <w:lang w:val="en-GB"/>
         </w:rPr>
       </w:sdtEndPr>
       <w:sdtContent>
@@ -670,8 +681,6 @@
           <w:r>
             <w:t>Table of Contents</w:t>
           </w:r>
-          <w:bookmarkStart w:id="0" w:name="_GoBack"/>
-          <w:bookmarkEnd w:id="0"/>
         </w:p>
         <w:p>
           <w:pPr>
@@ -1092,14 +1101,14 @@
       <w:pPr>
         <w:pStyle w:val="Heading1"/>
       </w:pPr>
-      <w:bookmarkStart w:id="1" w:name="_Toc477523205"/>
+      <w:bookmarkStart w:id="0" w:name="_Toc477523205"/>
       <w:r>
         <w:t>JSO</w:t>
       </w:r>
       <w:r>
         <w:t>N</w:t>
       </w:r>
-      <w:bookmarkEnd w:id="1"/>
+      <w:bookmarkEnd w:id="0"/>
     </w:p>
     <w:p/>
     <w:p>
@@ -1143,11 +1152,11 @@
         <w:pStyle w:val="Heading1"/>
         <w:jc w:val="both"/>
       </w:pPr>
-      <w:bookmarkStart w:id="2" w:name="_Toc477523206"/>
+      <w:bookmarkStart w:id="1" w:name="_Toc477523206"/>
       <w:r>
         <w:t>XML</w:t>
       </w:r>
-      <w:bookmarkEnd w:id="2"/>
+      <w:bookmarkEnd w:id="1"/>
     </w:p>
     <w:p>
       <w:pPr>
@@ -1161,15 +1170,7 @@
         <w:jc w:val="both"/>
       </w:pPr>
       <w:r>
-        <w:t xml:space="preserve">XML stands for extensible mark-up language, very </w:t>
-      </w:r>
-      <w:proofErr w:type="gramStart"/>
-      <w:r>
-        <w:t>similar to</w:t>
-      </w:r>
-      <w:proofErr w:type="gramEnd"/>
-      <w:r>
-        <w:t xml:space="preserve"> HTML </w:t>
+        <w:t xml:space="preserve">XML stands for extensible mark-up language, very similar to HTML </w:t>
       </w:r>
       <w:r>
         <w:t>(</w:t>
@@ -1208,11 +1209,11 @@
       <w:pPr>
         <w:pStyle w:val="Heading1"/>
       </w:pPr>
-      <w:bookmarkStart w:id="3" w:name="_Toc477523207"/>
+      <w:bookmarkStart w:id="2" w:name="_Toc477523207"/>
       <w:r>
         <w:t>JSONP</w:t>
       </w:r>
-      <w:bookmarkEnd w:id="3"/>
+      <w:bookmarkEnd w:id="2"/>
       <w:r>
         <w:t xml:space="preserve"> </w:t>
       </w:r>
@@ -1232,20 +1233,7 @@
         <w:t xml:space="preserve">wrap JSON into a function.  </w:t>
       </w:r>
       <w:r>
-        <w:t xml:space="preserve">JSONP, for example, was used in my assignment to call in the Google Map via an API key and </w:t>
-      </w:r>
-      <w:proofErr w:type="gramStart"/>
-      <w:r>
-        <w:t>the ?</w:t>
-      </w:r>
-      <w:proofErr w:type="spellStart"/>
-      <w:r>
-        <w:t>callback</w:t>
-      </w:r>
-      <w:proofErr w:type="spellEnd"/>
-      <w:proofErr w:type="gramEnd"/>
-      <w:r>
-        <w:t xml:space="preserve">, of which that function would specify the URL via a query parameter and it loads the data as a JSON wrapped in padding (function).  JSONP allows the webpage to call for information and only load that information called for and not the entire web page.  </w:t>
+        <w:t xml:space="preserve">JSONP, for example, was used in my assignment to call in the Google Map via an API key and the ?callback, of which that function would specify the URL via a query parameter and it loads the data as a JSON wrapped in padding (function).  JSONP allows the webpage to call for information and only load that information called for and not the entire web page.  </w:t>
       </w:r>
     </w:p>
     <w:p>
@@ -1257,11 +1245,11 @@
       <w:pPr>
         <w:pStyle w:val="Heading1"/>
       </w:pPr>
-      <w:bookmarkStart w:id="4" w:name="_Toc477523208"/>
+      <w:bookmarkStart w:id="3" w:name="_Toc477523208"/>
       <w:r>
         <w:t>CONCLUSION</w:t>
       </w:r>
-      <w:bookmarkEnd w:id="4"/>
+      <w:bookmarkEnd w:id="3"/>
     </w:p>
     <w:p/>
     <w:p>
@@ -1278,15 +1266,7 @@
         <w:t xml:space="preserve"> have been </w:t>
       </w:r>
       <w:r>
-        <w:t xml:space="preserve">readily adopted by developers, </w:t>
-      </w:r>
-      <w:proofErr w:type="gramStart"/>
-      <w:r>
-        <w:t>due to the fact that</w:t>
-      </w:r>
-      <w:proofErr w:type="gramEnd"/>
-      <w:r>
-        <w:t xml:space="preserve"> they are lighter to run and easier to read and write.</w:t>
+        <w:t>readily adopted by developers, due to the fact that they are lighter to run and easier to read and write.</w:t>
       </w:r>
     </w:p>
     <w:p>
@@ -1298,11 +1278,11 @@
       <w:pPr>
         <w:pStyle w:val="Heading1"/>
       </w:pPr>
-      <w:bookmarkStart w:id="5" w:name="_Toc477523209"/>
+      <w:bookmarkStart w:id="4" w:name="_Toc477523209"/>
       <w:r>
         <w:t>References</w:t>
       </w:r>
-      <w:bookmarkEnd w:id="5"/>
+      <w:bookmarkEnd w:id="4"/>
     </w:p>
     <w:p>
       <w:pPr>
@@ -1338,47 +1318,24 @@
         <w:contextualSpacing/>
         <w:jc w:val="both"/>
       </w:pPr>
-      <w:proofErr w:type="gramStart"/>
       <w:r>
         <w:rPr>
           <w:rFonts w:ascii="Times New Roman" w:hAnsi="Times New Roman" w:cs="Times New Roman"/>
         </w:rPr>
-        <w:t>JSONP?,</w:t>
-      </w:r>
-      <w:proofErr w:type="gramEnd"/>
-      <w:r>
-        <w:rPr>
-          <w:rFonts w:ascii="Times New Roman" w:hAnsi="Times New Roman" w:cs="Times New Roman"/>
-        </w:rPr>
-        <w:t xml:space="preserve"> W. (2017). </w:t>
+        <w:t xml:space="preserve">JSONP?, W. (2017). </w:t>
       </w:r>
       <w:r>
         <w:rPr>
           <w:rFonts w:ascii="Times New Roman" w:hAnsi="Times New Roman" w:cs="Times New Roman"/>
           <w:i/>
         </w:rPr>
-        <w:t xml:space="preserve">What are the differences between JSON and </w:t>
-      </w:r>
-      <w:proofErr w:type="gramStart"/>
-      <w:r>
-        <w:rPr>
-          <w:rFonts w:ascii="Times New Roman" w:hAnsi="Times New Roman" w:cs="Times New Roman"/>
-          <w:i/>
-        </w:rPr>
-        <w:t>JSONP?</w:t>
+        <w:t>What are the differences between JSON and JSONP?</w:t>
       </w:r>
       <w:r>
         <w:rPr>
           <w:rFonts w:ascii="Times New Roman" w:hAnsi="Times New Roman" w:cs="Times New Roman"/>
         </w:rPr>
-        <w:t>.</w:t>
-      </w:r>
-      <w:proofErr w:type="gramEnd"/>
-      <w:r>
-        <w:rPr>
-          <w:rFonts w:ascii="Times New Roman" w:hAnsi="Times New Roman" w:cs="Times New Roman"/>
-        </w:rPr>
-        <w:t xml:space="preserve"> [online] Stackoverflow.com. Available at: http://stackoverflow.com/questions/2887209/what-are-the-differences-between-json-and-jsonp [Accessed 17 Mar. 2017].</w:t>
+        <w:t>. [online] Stackoverflow.com. Available at: http://stackoverflow.com/questions/2887209/what-are-the-differences-between-json-and-jsonp [Accessed 17 Mar. 2017].</w:t>
       </w:r>
     </w:p>
     <w:p>
@@ -1388,42 +1345,18 @@
         <w:contextualSpacing/>
         <w:jc w:val="both"/>
       </w:pPr>
-      <w:proofErr w:type="spellStart"/>
       <w:r>
         <w:rPr>
           <w:rFonts w:ascii="Times New Roman" w:hAnsi="Times New Roman" w:cs="Times New Roman"/>
         </w:rPr>
-        <w:t>SitePoint</w:t>
-      </w:r>
-      <w:proofErr w:type="spellEnd"/>
-      <w:r>
-        <w:rPr>
-          <w:rFonts w:ascii="Times New Roman" w:hAnsi="Times New Roman" w:cs="Times New Roman"/>
-        </w:rPr>
-        <w:t xml:space="preserve">. (2017). </w:t>
+        <w:t xml:space="preserve">SitePoint. (2017). </w:t>
       </w:r>
       <w:r>
         <w:rPr>
           <w:rFonts w:ascii="Times New Roman" w:hAnsi="Times New Roman" w:cs="Times New Roman"/>
           <w:i/>
         </w:rPr>
-        <w:t xml:space="preserve">A Really, Really, </w:t>
-      </w:r>
-      <w:proofErr w:type="gramStart"/>
-      <w:r>
-        <w:rPr>
-          <w:rFonts w:ascii="Times New Roman" w:hAnsi="Times New Roman" w:cs="Times New Roman"/>
-          <w:i/>
-        </w:rPr>
-        <w:t>Really Good</w:t>
-      </w:r>
-      <w:proofErr w:type="gramEnd"/>
-      <w:r>
-        <w:rPr>
-          <w:rFonts w:ascii="Times New Roman" w:hAnsi="Times New Roman" w:cs="Times New Roman"/>
-          <w:i/>
-        </w:rPr>
-        <w:t xml:space="preserve"> Introduction to XML</w:t>
+        <w:t>A Really, Really, Really Good Introduction to XML</w:t>
       </w:r>
       <w:r>
         <w:rPr>
@@ -1465,6 +1398,8 @@
       </w:pPr>
     </w:p>
     <w:sectPr>
+      <w:headerReference w:type="first" r:id="rId8"/>
+      <w:footerReference w:type="first" r:id="rId9"/>
       <w:pgSz w:w="11900" w:h="16840"/>
       <w:pgMar w:top="1440" w:right="1440" w:bottom="1440" w:left="1440" w:header="720" w:footer="720" w:gutter="0"/>
       <w:cols w:space="720"/>
@@ -1473,6 +1408,162 @@
     </w:sectPr>
   </w:body>
 </w:document>
+</file>
+
+<file path=word/endnotes.xml><?xml version="1.0" encoding="utf-8"?>
+<w:endnotes xmlns:wpc="http://schemas.microsoft.com/office/word/2010/wordprocessingCanvas" xmlns:mo="http://schemas.microsoft.com/office/mac/office/2008/main" xmlns:mc="http://schemas.openxmlformats.org/markup-compatibility/2006" xmlns:mv="urn:schemas-microsoft-com:mac:vml" xmlns:o="urn:schemas-microsoft-com:office:office" xmlns:r="http://schemas.openxmlformats.org/officeDocument/2006/relationships" xmlns:m="http://schemas.openxmlformats.org/officeDocument/2006/math" xmlns:v="urn:schemas-microsoft-com:vml" xmlns:wp14="http://schemas.microsoft.com/office/word/2010/wordprocessingDrawing" xmlns:wp="http://schemas.openxmlformats.org/drawingml/2006/wordprocessingDrawing" xmlns:w10="urn:schemas-microsoft-com:office:word" xmlns:w="http://schemas.openxmlformats.org/wordprocessingml/2006/main" xmlns:w14="http://schemas.microsoft.com/office/word/2010/wordml" xmlns:w15="http://schemas.microsoft.com/office/word/2012/wordml" xmlns:wpg="http://schemas.microsoft.com/office/word/2010/wordprocessingGroup" xmlns:wpi="http://schemas.microsoft.com/office/word/2010/wordprocessingInk" xmlns:wne="http://schemas.microsoft.com/office/word/2006/wordml" xmlns:wps="http://schemas.microsoft.com/office/word/2010/wordprocessingShape" mc:Ignorable="w14 w15 wp14">
+  <w:endnote w:type="separator" w:id="-1">
+    <w:p>
+      <w:r>
+        <w:separator/>
+      </w:r>
+    </w:p>
+  </w:endnote>
+  <w:endnote w:type="continuationSeparator" w:id="0">
+    <w:p>
+      <w:r>
+        <w:continuationSeparator/>
+      </w:r>
+    </w:p>
+  </w:endnote>
+</w:endnotes>
+</file>
+
+<file path=word/footer1.xml><?xml version="1.0" encoding="utf-8"?>
+<w:ftr xmlns:wpc="http://schemas.microsoft.com/office/word/2010/wordprocessingCanvas" xmlns:mo="http://schemas.microsoft.com/office/mac/office/2008/main" xmlns:mc="http://schemas.openxmlformats.org/markup-compatibility/2006" xmlns:mv="urn:schemas-microsoft-com:mac:vml" xmlns:o="urn:schemas-microsoft-com:office:office" xmlns:r="http://schemas.openxmlformats.org/officeDocument/2006/relationships" xmlns:m="http://schemas.openxmlformats.org/officeDocument/2006/math" xmlns:v="urn:schemas-microsoft-com:vml" xmlns:wp14="http://schemas.microsoft.com/office/word/2010/wordprocessingDrawing" xmlns:wp="http://schemas.openxmlformats.org/drawingml/2006/wordprocessingDrawing" xmlns:w10="urn:schemas-microsoft-com:office:word" xmlns:w="http://schemas.openxmlformats.org/wordprocessingml/2006/main" xmlns:w14="http://schemas.microsoft.com/office/word/2010/wordml" xmlns:w15="http://schemas.microsoft.com/office/word/2012/wordml" xmlns:wpg="http://schemas.microsoft.com/office/word/2010/wordprocessingGroup" xmlns:wpi="http://schemas.microsoft.com/office/word/2010/wordprocessingInk" xmlns:wne="http://schemas.microsoft.com/office/word/2006/wordml" xmlns:wps="http://schemas.microsoft.com/office/word/2010/wordprocessingShape" mc:Ignorable="w14 w15 wp14">
+  <w:p>
+    <w:pPr>
+      <w:pStyle w:val="Footer"/>
+      <w:jc w:val="center"/>
+      <w:rPr>
+        <w:color w:val="4472C4" w:themeColor="accent1"/>
+      </w:rPr>
+    </w:pPr>
+    <w:r>
+      <w:rPr>
+        <w:color w:val="4472C4" w:themeColor="accent1"/>
+      </w:rPr>
+      <w:t xml:space="preserve">Page </w:t>
+    </w:r>
+    <w:r>
+      <w:rPr>
+        <w:color w:val="4472C4" w:themeColor="accent1"/>
+      </w:rPr>
+      <w:fldChar w:fldCharType="begin"/>
+    </w:r>
+    <w:r>
+      <w:rPr>
+        <w:color w:val="4472C4" w:themeColor="accent1"/>
+      </w:rPr>
+      <w:instrText xml:space="preserve"> PAGE  \* Arabic  \* MERGEFORMAT </w:instrText>
+    </w:r>
+    <w:r>
+      <w:rPr>
+        <w:color w:val="4472C4" w:themeColor="accent1"/>
+      </w:rPr>
+      <w:fldChar w:fldCharType="separate"/>
+    </w:r>
+    <w:r>
+      <w:rPr>
+        <w:noProof/>
+        <w:color w:val="4472C4" w:themeColor="accent1"/>
+      </w:rPr>
+      <w:t>1</w:t>
+    </w:r>
+    <w:r>
+      <w:rPr>
+        <w:color w:val="4472C4" w:themeColor="accent1"/>
+      </w:rPr>
+      <w:fldChar w:fldCharType="end"/>
+    </w:r>
+    <w:r>
+      <w:rPr>
+        <w:color w:val="4472C4" w:themeColor="accent1"/>
+      </w:rPr>
+      <w:t xml:space="preserve"> of </w:t>
+    </w:r>
+    <w:r>
+      <w:rPr>
+        <w:color w:val="4472C4" w:themeColor="accent1"/>
+      </w:rPr>
+      <w:fldChar w:fldCharType="begin"/>
+    </w:r>
+    <w:r>
+      <w:rPr>
+        <w:color w:val="4472C4" w:themeColor="accent1"/>
+      </w:rPr>
+      <w:instrText xml:space="preserve"> NUMPAGES  \* Arabic  \* MERGEFORMAT </w:instrText>
+    </w:r>
+    <w:r>
+      <w:rPr>
+        <w:color w:val="4472C4" w:themeColor="accent1"/>
+      </w:rPr>
+      <w:fldChar w:fldCharType="separate"/>
+    </w:r>
+    <w:r>
+      <w:rPr>
+        <w:noProof/>
+        <w:color w:val="4472C4" w:themeColor="accent1"/>
+      </w:rPr>
+      <w:t>1</w:t>
+    </w:r>
+    <w:r>
+      <w:rPr>
+        <w:color w:val="4472C4" w:themeColor="accent1"/>
+      </w:rPr>
+      <w:fldChar w:fldCharType="end"/>
+    </w:r>
+  </w:p>
+  <w:p>
+    <w:pPr>
+      <w:pStyle w:val="Footer"/>
+    </w:pPr>
+  </w:p>
+</w:ftr>
+</file>
+
+<file path=word/footnotes.xml><?xml version="1.0" encoding="utf-8"?>
+<w:footnotes xmlns:wpc="http://schemas.microsoft.com/office/word/2010/wordprocessingCanvas" xmlns:mo="http://schemas.microsoft.com/office/mac/office/2008/main" xmlns:mc="http://schemas.openxmlformats.org/markup-compatibility/2006" xmlns:mv="urn:schemas-microsoft-com:mac:vml" xmlns:o="urn:schemas-microsoft-com:office:office" xmlns:r="http://schemas.openxmlformats.org/officeDocument/2006/relationships" xmlns:m="http://schemas.openxmlformats.org/officeDocument/2006/math" xmlns:v="urn:schemas-microsoft-com:vml" xmlns:wp14="http://schemas.microsoft.com/office/word/2010/wordprocessingDrawing" xmlns:wp="http://schemas.openxmlformats.org/drawingml/2006/wordprocessingDrawing" xmlns:w10="urn:schemas-microsoft-com:office:word" xmlns:w="http://schemas.openxmlformats.org/wordprocessingml/2006/main" xmlns:w14="http://schemas.microsoft.com/office/word/2010/wordml" xmlns:w15="http://schemas.microsoft.com/office/word/2012/wordml" xmlns:wpg="http://schemas.microsoft.com/office/word/2010/wordprocessingGroup" xmlns:wpi="http://schemas.microsoft.com/office/word/2010/wordprocessingInk" xmlns:wne="http://schemas.microsoft.com/office/word/2006/wordml" xmlns:wps="http://schemas.microsoft.com/office/word/2010/wordprocessingShape" mc:Ignorable="w14 w15 wp14">
+  <w:footnote w:type="separator" w:id="-1">
+    <w:p>
+      <w:r>
+        <w:separator/>
+      </w:r>
+    </w:p>
+  </w:footnote>
+  <w:footnote w:type="continuationSeparator" w:id="0">
+    <w:p>
+      <w:r>
+        <w:continuationSeparator/>
+      </w:r>
+    </w:p>
+  </w:footnote>
+</w:footnotes>
+</file>
+
+<file path=word/header1.xml><?xml version="1.0" encoding="utf-8"?>
+<w:hdr xmlns:wpc="http://schemas.microsoft.com/office/word/2010/wordprocessingCanvas" xmlns:mo="http://schemas.microsoft.com/office/mac/office/2008/main" xmlns:mc="http://schemas.openxmlformats.org/markup-compatibility/2006" xmlns:mv="urn:schemas-microsoft-com:mac:vml" xmlns:o="urn:schemas-microsoft-com:office:office" xmlns:r="http://schemas.openxmlformats.org/officeDocument/2006/relationships" xmlns:m="http://schemas.openxmlformats.org/officeDocument/2006/math" xmlns:v="urn:schemas-microsoft-com:vml" xmlns:wp14="http://schemas.microsoft.com/office/word/2010/wordprocessingDrawing" xmlns:wp="http://schemas.openxmlformats.org/drawingml/2006/wordprocessingDrawing" xmlns:w10="urn:schemas-microsoft-com:office:word" xmlns:w="http://schemas.openxmlformats.org/wordprocessingml/2006/main" xmlns:w14="http://schemas.microsoft.com/office/word/2010/wordml" xmlns:w15="http://schemas.microsoft.com/office/word/2012/wordml" xmlns:wpg="http://schemas.microsoft.com/office/word/2010/wordprocessingGroup" xmlns:wpi="http://schemas.microsoft.com/office/word/2010/wordprocessingInk" xmlns:wne="http://schemas.microsoft.com/office/word/2006/wordml" xmlns:wps="http://schemas.microsoft.com/office/word/2010/wordprocessingShape" mc:Ignorable="w14 w15 wp14">
+  <w:p>
+    <w:pPr>
+      <w:pStyle w:val="Header"/>
+    </w:pPr>
+    <w:r>
+      <w:t>Wayne Casey</w:t>
+    </w:r>
+    <w:r>
+      <w:ptab w:relativeTo="margin" w:alignment="center" w:leader="none"/>
+    </w:r>
+    <w:r>
+      <w:t>TE2006</w:t>
+    </w:r>
+    <w:r>
+      <w:ptab w:relativeTo="margin" w:alignment="right" w:leader="none"/>
+    </w:r>
+    <w:r>
+      <w:t>20693705</w:t>
+    </w:r>
+  </w:p>
+</w:hdr>
 </file>
 
 <file path=word/styles.xml><?xml version="1.0" encoding="utf-8"?>
@@ -2130,6 +2221,48 @@
       <w:u w:val="single"/>
     </w:rPr>
   </w:style>
+  <w:style w:type="paragraph" w:styleId="Header">
+    <w:name w:val="header"/>
+    <w:basedOn w:val="Normal"/>
+    <w:link w:val="HeaderChar"/>
+    <w:uiPriority w:val="99"/>
+    <w:unhideWhenUsed/>
+    <w:rsid w:val="00287CB9"/>
+    <w:pPr>
+      <w:tabs>
+        <w:tab w:val="center" w:pos="4513"/>
+        <w:tab w:val="right" w:pos="9026"/>
+      </w:tabs>
+    </w:pPr>
+  </w:style>
+  <w:style w:type="character" w:customStyle="1" w:styleId="HeaderChar">
+    <w:name w:val="Header Char"/>
+    <w:basedOn w:val="DefaultParagraphFont"/>
+    <w:link w:val="Header"/>
+    <w:uiPriority w:val="99"/>
+    <w:rsid w:val="00287CB9"/>
+  </w:style>
+  <w:style w:type="paragraph" w:styleId="Footer">
+    <w:name w:val="footer"/>
+    <w:basedOn w:val="Normal"/>
+    <w:link w:val="FooterChar"/>
+    <w:uiPriority w:val="99"/>
+    <w:unhideWhenUsed/>
+    <w:rsid w:val="00287CB9"/>
+    <w:pPr>
+      <w:tabs>
+        <w:tab w:val="center" w:pos="4513"/>
+        <w:tab w:val="right" w:pos="9026"/>
+      </w:tabs>
+    </w:pPr>
+  </w:style>
+  <w:style w:type="character" w:customStyle="1" w:styleId="FooterChar">
+    <w:name w:val="Footer Char"/>
+    <w:basedOn w:val="DefaultParagraphFont"/>
+    <w:link w:val="Footer"/>
+    <w:uiPriority w:val="99"/>
+    <w:rsid w:val="00287CB9"/>
+  </w:style>
 </w:styles>
 </file>
 
@@ -2399,7 +2532,7 @@
 </file>
 
 <file path=customXml/itemProps1.xml><?xml version="1.0" encoding="utf-8"?>
-<ds:datastoreItem xmlns:ds="http://schemas.openxmlformats.org/officeDocument/2006/customXml" ds:itemID="{F2B13070-C2C9-9344-9D0A-C2A2B5FFFE34}">
+<ds:datastoreItem xmlns:ds="http://schemas.openxmlformats.org/officeDocument/2006/customXml" ds:itemID="{1C933FC5-D50D-2449-9EF7-19D014CF20B1}">
   <ds:schemaRefs>
     <ds:schemaRef ds:uri="http://schemas.openxmlformats.org/officeDocument/2006/bibliography"/>
   </ds:schemaRefs>
